--- a/04-Rlabs/R-notecards.docx
+++ b/04-Rlabs/R-notecards.docx
@@ -1,6 +1,6 @@
 
 <file path=word/document.xml><?xml version="1.0" encoding="utf-8"?>
-<w:document xmlns:wpc="http://schemas.microsoft.com/office/word/2010/wordprocessingCanvas" xmlns:cx="http://schemas.microsoft.com/office/drawing/2014/chartex" xmlns:cx1="http://schemas.microsoft.com/office/drawing/2015/9/8/chartex" xmlns:cx2="http://schemas.microsoft.com/office/drawing/2015/10/21/chartex" xmlns:cx3="http://schemas.microsoft.com/office/drawing/2016/5/9/chartex" xmlns:cx4="http://schemas.microsoft.com/office/drawing/2016/5/10/chartex" xmlns:cx5="http://schemas.microsoft.com/office/drawing/2016/5/11/chartex" xmlns:cx6="http://schemas.microsoft.com/office/drawing/2016/5/12/chartex" xmlns:cx7="http://schemas.microsoft.com/office/drawing/2016/5/13/chartex" xmlns:cx8="http://schemas.microsoft.com/office/drawing/2016/5/14/chartex" xmlns:mc="http://schemas.openxmlformats.org/markup-compatibility/2006" xmlns:aink="http://schemas.microsoft.com/office/drawing/2016/ink" xmlns:am3d="http://schemas.microsoft.com/office/drawing/2017/model3d" xmlns:o="urn:schemas-microsoft-com:office:office" xmlns:oel="http://schemas.microsoft.com/office/2019/extlst" xmlns:r="http://schemas.openxmlformats.org/officeDocument/2006/relationships" xmlns:m="http://schemas.openxmlformats.org/officeDocument/2006/math" xmlns:v="urn:schemas-microsoft-com:vml" xmlns:wp14="http://schemas.microsoft.com/office/word/2010/wordprocessingDrawing" xmlns:wp="http://schemas.openxmlformats.org/drawingml/2006/wordprocessingDrawing" xmlns:w10="urn:schemas-microsoft-com:office:word" xmlns:w="http://schemas.openxmlformats.org/wordprocessingml/2006/main" xmlns:w14="http://schemas.microsoft.com/office/word/2010/wordml" xmlns:w15="http://schemas.microsoft.com/office/word/2012/wordml" xmlns:w16cex="http://schemas.microsoft.com/office/word/2018/wordml/cex" xmlns:w16cid="http://schemas.microsoft.com/office/word/2016/wordml/cid" xmlns:w16="http://schemas.microsoft.com/office/word/2018/wordml" xmlns:w16sdtdh="http://schemas.microsoft.com/office/word/2020/wordml/sdtdatahash" xmlns:w16se="http://schemas.microsoft.com/office/word/2015/wordml/symex" xmlns:wpg="http://schemas.microsoft.com/office/word/2010/wordprocessingGroup" xmlns:wpi="http://schemas.microsoft.com/office/word/2010/wordprocessingInk" xmlns:wne="http://schemas.microsoft.com/office/word/2006/wordml" xmlns:wps="http://schemas.microsoft.com/office/word/2010/wordprocessingShape" mc:Ignorable="w14 w15 w16se w16cid w16 w16cex w16sdtdh wp14">
+<w:document xmlns:wpc="http://schemas.microsoft.com/office/word/2010/wordprocessingCanvas" xmlns:cx="http://schemas.microsoft.com/office/drawing/2014/chartex" xmlns:cx1="http://schemas.microsoft.com/office/drawing/2015/9/8/chartex" xmlns:cx2="http://schemas.microsoft.com/office/drawing/2015/10/21/chartex" xmlns:cx3="http://schemas.microsoft.com/office/drawing/2016/5/9/chartex" xmlns:cx4="http://schemas.microsoft.com/office/drawing/2016/5/10/chartex" xmlns:cx5="http://schemas.microsoft.com/office/drawing/2016/5/11/chartex" xmlns:cx6="http://schemas.microsoft.com/office/drawing/2016/5/12/chartex" xmlns:cx7="http://schemas.microsoft.com/office/drawing/2016/5/13/chartex" xmlns:cx8="http://schemas.microsoft.com/office/drawing/2016/5/14/chartex" xmlns:mc="http://schemas.openxmlformats.org/markup-compatibility/2006" xmlns:aink="http://schemas.microsoft.com/office/drawing/2016/ink" xmlns:am3d="http://schemas.microsoft.com/office/drawing/2017/model3d" xmlns:o="urn:schemas-microsoft-com:office:office" xmlns:oel="http://schemas.microsoft.com/office/2019/extlst" xmlns:r="http://schemas.openxmlformats.org/officeDocument/2006/relationships" xmlns:m="http://schemas.openxmlformats.org/officeDocument/2006/math" xmlns:v="urn:schemas-microsoft-com:vml" xmlns:wp14="http://schemas.microsoft.com/office/word/2010/wordprocessingDrawing" xmlns:wp="http://schemas.openxmlformats.org/drawingml/2006/wordprocessingDrawing" xmlns:w10="urn:schemas-microsoft-com:office:word" xmlns:w="http://schemas.openxmlformats.org/wordprocessingml/2006/main" xmlns:w14="http://schemas.microsoft.com/office/word/2010/wordml" xmlns:w15="http://schemas.microsoft.com/office/word/2012/wordml" xmlns:w16cex="http://schemas.microsoft.com/office/word/2018/wordml/cex" xmlns:w16cid="http://schemas.microsoft.com/office/word/2016/wordml/cid" xmlns:w16="http://schemas.microsoft.com/office/word/2018/wordml" xmlns:w16du="http://schemas.microsoft.com/office/word/2023/wordml/word16du" xmlns:w16sdtdh="http://schemas.microsoft.com/office/word/2020/wordml/sdtdatahash" xmlns:w16se="http://schemas.microsoft.com/office/word/2015/wordml/symex" xmlns:wpg="http://schemas.microsoft.com/office/word/2010/wordprocessingGroup" xmlns:wpi="http://schemas.microsoft.com/office/word/2010/wordprocessingInk" xmlns:wne="http://schemas.microsoft.com/office/word/2006/wordml" xmlns:wps="http://schemas.microsoft.com/office/word/2010/wordprocessingShape" mc:Ignorable="w14 w15 w16se w16cid w16 w16cex w16sdtdh w16du wp14">
   <w:body>
     <w:tbl>
       <w:tblPr>
@@ -1821,24 +1821,15 @@
                 <w:sz w:val="24"/>
                 <w:szCs w:val="24"/>
               </w:rPr>
-              <w:t xml:space="preserve">           p = c(“</w:t>
-            </w:r>
-            <w:r>
-              <w:rPr>
-                <w:rFonts w:cstheme="minorHAnsi"/>
-                <w:color w:val="FF0000"/>
-                <w:sz w:val="24"/>
-                <w:szCs w:val="24"/>
-              </w:rPr>
-              <w:t>CATEGORY 1</w:t>
-            </w:r>
-            <w:r>
-              <w:rPr>
-                <w:rFonts w:cstheme="minorHAnsi"/>
-                <w:sz w:val="24"/>
-                <w:szCs w:val="24"/>
-              </w:rPr>
-              <w:t xml:space="preserve">” = </w:t>
+              <w:t xml:space="preserve">           p = </w:t>
+            </w:r>
+            <w:r>
+              <w:rPr>
+                <w:rFonts w:cstheme="minorHAnsi"/>
+                <w:sz w:val="24"/>
+                <w:szCs w:val="24"/>
+              </w:rPr>
+              <w:t>c(</w:t>
             </w:r>
             <w:r>
               <w:rPr>
@@ -1855,108 +1846,36 @@
                 <w:sz w:val="24"/>
                 <w:szCs w:val="24"/>
               </w:rPr>
+              <w:t xml:space="preserve">, </w:t>
+            </w:r>
+            <w:r>
+              <w:rPr>
+                <w:rFonts w:cstheme="minorHAnsi"/>
+                <w:color w:val="FF0000"/>
+                <w:sz w:val="24"/>
+                <w:szCs w:val="24"/>
+              </w:rPr>
+              <w:t>EXPECTED PROP 2</w:t>
+            </w:r>
+            <w:r>
+              <w:rPr>
+                <w:rFonts w:cstheme="minorHAnsi"/>
+                <w:sz w:val="24"/>
+                <w:szCs w:val="24"/>
+              </w:rPr>
               <w:t>,</w:t>
             </w:r>
-          </w:p>
-          <w:p>
-            <w:pPr>
-              <w:rPr>
-                <w:rFonts w:cstheme="minorHAnsi"/>
-                <w:color w:val="FF0000"/>
-                <w:sz w:val="24"/>
-                <w:szCs w:val="24"/>
-              </w:rPr>
-            </w:pPr>
-            <w:r>
-              <w:rPr>
-                <w:rFonts w:cstheme="minorHAnsi"/>
-                <w:sz w:val="24"/>
-                <w:szCs w:val="24"/>
-              </w:rPr>
-              <w:t xml:space="preserve">                 </w:t>
-            </w:r>
-            <w:r>
-              <w:rPr>
-                <w:rFonts w:cstheme="minorHAnsi"/>
-                <w:sz w:val="24"/>
-                <w:szCs w:val="24"/>
-              </w:rPr>
-              <w:t xml:space="preserve">   </w:t>
-            </w:r>
-            <w:r>
-              <w:rPr>
-                <w:rFonts w:cstheme="minorHAnsi"/>
-                <w:sz w:val="24"/>
-                <w:szCs w:val="24"/>
-              </w:rPr>
-              <w:t>“</w:t>
-            </w:r>
-            <w:r>
-              <w:rPr>
-                <w:rFonts w:cstheme="minorHAnsi"/>
-                <w:color w:val="FF0000"/>
-                <w:sz w:val="24"/>
-                <w:szCs w:val="24"/>
-              </w:rPr>
-              <w:t>CATEGORY 2</w:t>
-            </w:r>
-            <w:r>
-              <w:rPr>
-                <w:rFonts w:cstheme="minorHAnsi"/>
-                <w:sz w:val="24"/>
-                <w:szCs w:val="24"/>
-              </w:rPr>
-              <w:t xml:space="preserve">” = </w:t>
-            </w:r>
-            <w:r>
-              <w:rPr>
-                <w:rFonts w:cstheme="minorHAnsi"/>
-                <w:color w:val="FF0000"/>
-                <w:sz w:val="24"/>
-                <w:szCs w:val="24"/>
-              </w:rPr>
-              <w:t>EXPECTED PROP 2</w:t>
-            </w:r>
-            <w:r>
-              <w:rPr>
-                <w:rFonts w:cstheme="minorHAnsi"/>
-                <w:sz w:val="24"/>
-                <w:szCs w:val="24"/>
-              </w:rPr>
-              <w:t>,</w:t>
-            </w:r>
-          </w:p>
-          <w:p>
-            <w:pPr>
-              <w:rPr>
-                <w:rFonts w:cstheme="minorHAnsi"/>
-                <w:color w:val="FF0000"/>
-                <w:sz w:val="24"/>
-                <w:szCs w:val="24"/>
-              </w:rPr>
-            </w:pPr>
-            <w:r>
-              <w:rPr>
-                <w:rFonts w:cstheme="minorHAnsi"/>
-                <w:color w:val="FF0000"/>
-                <w:sz w:val="24"/>
-                <w:szCs w:val="24"/>
-              </w:rPr>
-              <w:t xml:space="preserve">                </w:t>
-            </w:r>
-            <w:r>
-              <w:rPr>
-                <w:rFonts w:cstheme="minorHAnsi"/>
-                <w:color w:val="FF0000"/>
-                <w:sz w:val="24"/>
-                <w:szCs w:val="24"/>
-              </w:rPr>
-              <w:t xml:space="preserve">   </w:t>
-            </w:r>
-            <w:r>
-              <w:rPr>
-                <w:rFonts w:cstheme="minorHAnsi"/>
-                <w:color w:val="FF0000"/>
+            <w:r>
+              <w:rPr>
+                <w:rFonts w:cstheme="minorHAnsi"/>
+                <w:sz w:val="24"/>
+                <w:szCs w:val="24"/>
+              </w:rPr>
+              <w:t>…,</w:t>
+            </w:r>
+            <w:r>
+              <w:rPr>
+                <w:rFonts w:cstheme="minorHAnsi"/>
                 <w:sz w:val="24"/>
                 <w:szCs w:val="24"/>
               </w:rPr>
@@ -1965,19 +1884,11 @@
             <w:r>
               <w:rPr>
                 <w:rFonts w:cstheme="minorHAnsi"/>
-                <w:sz w:val="24"/>
-                <w:szCs w:val="24"/>
-              </w:rPr>
-              <w:t>“</w:t>
-            </w:r>
-            <w:r>
-              <w:rPr>
-                <w:rFonts w:cstheme="minorHAnsi"/>
-                <w:color w:val="FF0000"/>
-                <w:sz w:val="24"/>
-                <w:szCs w:val="24"/>
-              </w:rPr>
-              <w:t xml:space="preserve">CATEGORY </w:t>
+                <w:color w:val="FF0000"/>
+                <w:sz w:val="24"/>
+                <w:szCs w:val="24"/>
+              </w:rPr>
+              <w:t xml:space="preserve">EXPECTED PROP </w:t>
             </w:r>
             <w:r>
               <w:rPr>
@@ -1994,50 +1905,6 @@
                 <w:sz w:val="24"/>
                 <w:szCs w:val="24"/>
               </w:rPr>
-              <w:t xml:space="preserve">” = </w:t>
-            </w:r>
-            <w:r>
-              <w:rPr>
-                <w:rFonts w:cstheme="minorHAnsi"/>
-                <w:color w:val="FF0000"/>
-                <w:sz w:val="24"/>
-                <w:szCs w:val="24"/>
-              </w:rPr>
-              <w:t xml:space="preserve">EXPECTED PROP </w:t>
-            </w:r>
-            <w:r>
-              <w:rPr>
-                <w:rFonts w:cstheme="minorHAnsi"/>
-                <w:color w:val="FF0000"/>
-                <w:sz w:val="24"/>
-                <w:szCs w:val="24"/>
-              </w:rPr>
-              <w:t>LAST</w:t>
-            </w:r>
-          </w:p>
-          <w:p>
-            <w:pPr>
-              <w:rPr>
-                <w:rFonts w:cstheme="minorHAnsi"/>
-                <w:sz w:val="24"/>
-                <w:szCs w:val="24"/>
-              </w:rPr>
-            </w:pPr>
-            <w:r>
-              <w:rPr>
-                <w:rFonts w:cstheme="minorHAnsi"/>
-                <w:color w:val="FF0000"/>
-                <w:sz w:val="24"/>
-                <w:szCs w:val="24"/>
-              </w:rPr>
-              <w:t xml:space="preserve">                 </w:t>
-            </w:r>
-            <w:r>
-              <w:rPr>
-                <w:rFonts w:cstheme="minorHAnsi"/>
-                <w:sz w:val="24"/>
-                <w:szCs w:val="24"/>
-              </w:rPr>
               <w:t>)</w:t>
             </w:r>
           </w:p>
@@ -2074,6 +1941,23 @@
                 <w:szCs w:val="24"/>
               </w:rPr>
             </w:pPr>
+          </w:p>
+          <w:p>
+            <w:pPr>
+              <w:rPr>
+                <w:rFonts w:cstheme="minorHAnsi"/>
+                <w:sz w:val="24"/>
+                <w:szCs w:val="24"/>
+              </w:rPr>
+            </w:pPr>
+            <w:r>
+              <w:rPr>
+                <w:rFonts w:cstheme="minorHAnsi"/>
+                <w:sz w:val="24"/>
+                <w:szCs w:val="24"/>
+              </w:rPr>
+              <w:t>*Make sure expected proportions are in alphabetical order!</w:t>
+            </w:r>
           </w:p>
           <w:p>
             <w:pPr>
@@ -2849,7 +2733,6 @@
                 <w:sz w:val="24"/>
                 <w:szCs w:val="24"/>
               </w:rPr>
-              <w:lastRenderedPageBreak/>
               <w:t>Creating a Contingency Table of Observ</w:t>
             </w:r>
             <w:r>
@@ -3228,6 +3111,7 @@
                 <w:sz w:val="24"/>
                 <w:szCs w:val="24"/>
               </w:rPr>
+              <w:lastRenderedPageBreak/>
               <w:t xml:space="preserve">Creating a Contingency Table of Observed Proportions from Two </w:t>
             </w:r>
             <w:r>
@@ -3939,7 +3823,6 @@
                 <w:sz w:val="24"/>
                 <w:szCs w:val="24"/>
               </w:rPr>
-              <w:lastRenderedPageBreak/>
               <w:t>Calculating Summary Statistics for One Numeri</w:t>
             </w:r>
             <w:r>
@@ -4156,6 +4039,7 @@
                 <w:sz w:val="24"/>
                 <w:szCs w:val="24"/>
               </w:rPr>
+              <w:lastRenderedPageBreak/>
               <w:t>Histogram for One Numeric Variable</w:t>
             </w:r>
           </w:p>
@@ -5128,7 +5012,6 @@
                 <w:sz w:val="24"/>
                 <w:szCs w:val="24"/>
               </w:rPr>
-              <w:lastRenderedPageBreak/>
               <w:t>Performing a t-test for One Mean (and Confidence Interval)</w:t>
             </w:r>
           </w:p>
@@ -5532,6 +5415,7 @@
                 <w:sz w:val="24"/>
                 <w:szCs w:val="24"/>
               </w:rPr>
+              <w:lastRenderedPageBreak/>
               <w:t>Calculating Summary Statistics for One Numerical Variable and One Categorical Variable</w:t>
             </w:r>
           </w:p>
@@ -6420,7 +6304,6 @@
                 <w:sz w:val="24"/>
                 <w:szCs w:val="24"/>
               </w:rPr>
-              <w:lastRenderedPageBreak/>
               <w:t>Note:</w:t>
             </w:r>
             <w:r>
@@ -7700,33 +7583,33 @@
                 <w:sz w:val="24"/>
                 <w:szCs w:val="24"/>
               </w:rPr>
+              <w:t>Scatterplot between two numeric variables</w:t>
+            </w:r>
+          </w:p>
+          <w:p>
+            <w:pPr>
+              <w:rPr>
+                <w:rFonts w:ascii="Courier New" w:hAnsi="Courier New" w:cs="Courier New"/>
+                <w:sz w:val="24"/>
+                <w:szCs w:val="24"/>
+              </w:rPr>
+            </w:pPr>
+          </w:p>
+          <w:p>
+            <w:pPr>
+              <w:rPr>
+                <w:rFonts w:ascii="Courier New" w:hAnsi="Courier New" w:cs="Courier New"/>
+                <w:sz w:val="24"/>
+                <w:szCs w:val="24"/>
+              </w:rPr>
+            </w:pPr>
+            <w:r>
+              <w:rPr>
+                <w:rFonts w:ascii="Courier New" w:hAnsi="Courier New" w:cs="Courier New"/>
+                <w:sz w:val="24"/>
+                <w:szCs w:val="24"/>
+              </w:rPr>
               <w:lastRenderedPageBreak/>
-              <w:t>Scatterplot between two numeric variables</w:t>
-            </w:r>
-          </w:p>
-          <w:p>
-            <w:pPr>
-              <w:rPr>
-                <w:rFonts w:ascii="Courier New" w:hAnsi="Courier New" w:cs="Courier New"/>
-                <w:sz w:val="24"/>
-                <w:szCs w:val="24"/>
-              </w:rPr>
-            </w:pPr>
-          </w:p>
-          <w:p>
-            <w:pPr>
-              <w:rPr>
-                <w:rFonts w:ascii="Courier New" w:hAnsi="Courier New" w:cs="Courier New"/>
-                <w:sz w:val="24"/>
-                <w:szCs w:val="24"/>
-              </w:rPr>
-            </w:pPr>
-            <w:r>
-              <w:rPr>
-                <w:rFonts w:ascii="Courier New" w:hAnsi="Courier New" w:cs="Courier New"/>
-                <w:sz w:val="24"/>
-                <w:szCs w:val="24"/>
-              </w:rPr>
               <w:t xml:space="preserve">ggplot(data = </w:t>
             </w:r>
             <w:r>
@@ -7999,6 +7882,7 @@
                 <w:sz w:val="24"/>
                 <w:szCs w:val="24"/>
               </w:rPr>
+              <w:lastRenderedPageBreak/>
               <w:t>Scatterplot with Regression Line</w:t>
             </w:r>
           </w:p>
@@ -8813,51 +8697,51 @@
                 <w:sz w:val="24"/>
                 <w:szCs w:val="24"/>
               </w:rPr>
+              <w:t xml:space="preserve">Checking </w:t>
+            </w:r>
+            <w:r>
+              <w:rPr>
+                <w:b/>
+                <w:bCs/>
+                <w:sz w:val="24"/>
+                <w:szCs w:val="24"/>
+              </w:rPr>
+              <w:t>Assumptions</w:t>
+            </w:r>
+            <w:r>
+              <w:rPr>
+                <w:b/>
+                <w:bCs/>
+                <w:sz w:val="24"/>
+                <w:szCs w:val="24"/>
+              </w:rPr>
+              <w:t xml:space="preserve"> for Linear Regression</w:t>
+            </w:r>
+          </w:p>
+          <w:p>
+            <w:pPr>
+              <w:jc w:val="center"/>
+              <w:rPr>
+                <w:b/>
+                <w:bCs/>
+                <w:sz w:val="24"/>
+                <w:szCs w:val="24"/>
+              </w:rPr>
+            </w:pPr>
+          </w:p>
+          <w:p>
+            <w:pPr>
+              <w:rPr>
+                <w:sz w:val="24"/>
+                <w:szCs w:val="24"/>
+              </w:rPr>
+            </w:pPr>
+            <w:r>
+              <w:rPr>
+                <w:sz w:val="24"/>
+                <w:szCs w:val="24"/>
+              </w:rPr>
               <w:lastRenderedPageBreak/>
-              <w:t xml:space="preserve">Checking </w:t>
-            </w:r>
-            <w:r>
-              <w:rPr>
-                <w:b/>
-                <w:bCs/>
-                <w:sz w:val="24"/>
-                <w:szCs w:val="24"/>
-              </w:rPr>
-              <w:t>Assumptions</w:t>
-            </w:r>
-            <w:r>
-              <w:rPr>
-                <w:b/>
-                <w:bCs/>
-                <w:sz w:val="24"/>
-                <w:szCs w:val="24"/>
-              </w:rPr>
-              <w:t xml:space="preserve"> for Linear Regression</w:t>
-            </w:r>
-          </w:p>
-          <w:p>
-            <w:pPr>
-              <w:jc w:val="center"/>
-              <w:rPr>
-                <w:b/>
-                <w:bCs/>
-                <w:sz w:val="24"/>
-                <w:szCs w:val="24"/>
-              </w:rPr>
-            </w:pPr>
-          </w:p>
-          <w:p>
-            <w:pPr>
-              <w:rPr>
-                <w:sz w:val="24"/>
-                <w:szCs w:val="24"/>
-              </w:rPr>
-            </w:pPr>
-            <w:r>
-              <w:rPr>
-                <w:sz w:val="24"/>
-                <w:szCs w:val="24"/>
-              </w:rPr>
               <w:t>library(easystats)</w:t>
             </w:r>
           </w:p>
@@ -8986,7 +8870,7 @@
 </file>
 
 <file path=word/numbering.xml><?xml version="1.0" encoding="utf-8"?>
-<w:numbering xmlns:wpc="http://schemas.microsoft.com/office/word/2010/wordprocessingCanvas" xmlns:cx="http://schemas.microsoft.com/office/drawing/2014/chartex" xmlns:cx1="http://schemas.microsoft.com/office/drawing/2015/9/8/chartex" xmlns:cx2="http://schemas.microsoft.com/office/drawing/2015/10/21/chartex" xmlns:cx3="http://schemas.microsoft.com/office/drawing/2016/5/9/chartex" xmlns:cx4="http://schemas.microsoft.com/office/drawing/2016/5/10/chartex" xmlns:cx5="http://schemas.microsoft.com/office/drawing/2016/5/11/chartex" xmlns:cx6="http://schemas.microsoft.com/office/drawing/2016/5/12/chartex" xmlns:cx7="http://schemas.microsoft.com/office/drawing/2016/5/13/chartex" xmlns:cx8="http://schemas.microsoft.com/office/drawing/2016/5/14/chartex" xmlns:mc="http://schemas.openxmlformats.org/markup-compatibility/2006" xmlns:aink="http://schemas.microsoft.com/office/drawing/2016/ink" xmlns:am3d="http://schemas.microsoft.com/office/drawing/2017/model3d" xmlns:o="urn:schemas-microsoft-com:office:office" xmlns:oel="http://schemas.microsoft.com/office/2019/extlst" xmlns:r="http://schemas.openxmlformats.org/officeDocument/2006/relationships" xmlns:m="http://schemas.openxmlformats.org/officeDocument/2006/math" xmlns:v="urn:schemas-microsoft-com:vml" xmlns:wp14="http://schemas.microsoft.com/office/word/2010/wordprocessingDrawing" xmlns:wp="http://schemas.openxmlformats.org/drawingml/2006/wordprocessingDrawing" xmlns:w10="urn:schemas-microsoft-com:office:word" xmlns:w="http://schemas.openxmlformats.org/wordprocessingml/2006/main" xmlns:w14="http://schemas.microsoft.com/office/word/2010/wordml" xmlns:w15="http://schemas.microsoft.com/office/word/2012/wordml" xmlns:w16cex="http://schemas.microsoft.com/office/word/2018/wordml/cex" xmlns:w16cid="http://schemas.microsoft.com/office/word/2016/wordml/cid" xmlns:w16="http://schemas.microsoft.com/office/word/2018/wordml" xmlns:w16sdtdh="http://schemas.microsoft.com/office/word/2020/wordml/sdtdatahash" xmlns:w16se="http://schemas.microsoft.com/office/word/2015/wordml/symex" xmlns:wpg="http://schemas.microsoft.com/office/word/2010/wordprocessingGroup" xmlns:wpi="http://schemas.microsoft.com/office/word/2010/wordprocessingInk" xmlns:wne="http://schemas.microsoft.com/office/word/2006/wordml" xmlns:wps="http://schemas.microsoft.com/office/word/2010/wordprocessingShape" mc:Ignorable="w14 w15 w16se w16cid w16 w16cex w16sdtdh wp14">
+<w:numbering xmlns:wpc="http://schemas.microsoft.com/office/word/2010/wordprocessingCanvas" xmlns:cx="http://schemas.microsoft.com/office/drawing/2014/chartex" xmlns:cx1="http://schemas.microsoft.com/office/drawing/2015/9/8/chartex" xmlns:cx2="http://schemas.microsoft.com/office/drawing/2015/10/21/chartex" xmlns:cx3="http://schemas.microsoft.com/office/drawing/2016/5/9/chartex" xmlns:cx4="http://schemas.microsoft.com/office/drawing/2016/5/10/chartex" xmlns:cx5="http://schemas.microsoft.com/office/drawing/2016/5/11/chartex" xmlns:cx6="http://schemas.microsoft.com/office/drawing/2016/5/12/chartex" xmlns:cx7="http://schemas.microsoft.com/office/drawing/2016/5/13/chartex" xmlns:cx8="http://schemas.microsoft.com/office/drawing/2016/5/14/chartex" xmlns:mc="http://schemas.openxmlformats.org/markup-compatibility/2006" xmlns:aink="http://schemas.microsoft.com/office/drawing/2016/ink" xmlns:am3d="http://schemas.microsoft.com/office/drawing/2017/model3d" xmlns:o="urn:schemas-microsoft-com:office:office" xmlns:oel="http://schemas.microsoft.com/office/2019/extlst" xmlns:r="http://schemas.openxmlformats.org/officeDocument/2006/relationships" xmlns:m="http://schemas.openxmlformats.org/officeDocument/2006/math" xmlns:v="urn:schemas-microsoft-com:vml" xmlns:wp14="http://schemas.microsoft.com/office/word/2010/wordprocessingDrawing" xmlns:wp="http://schemas.openxmlformats.org/drawingml/2006/wordprocessingDrawing" xmlns:w10="urn:schemas-microsoft-com:office:word" xmlns:w="http://schemas.openxmlformats.org/wordprocessingml/2006/main" xmlns:w14="http://schemas.microsoft.com/office/word/2010/wordml" xmlns:w15="http://schemas.microsoft.com/office/word/2012/wordml" xmlns:w16cex="http://schemas.microsoft.com/office/word/2018/wordml/cex" xmlns:w16cid="http://schemas.microsoft.com/office/word/2016/wordml/cid" xmlns:w16="http://schemas.microsoft.com/office/word/2018/wordml" xmlns:w16du="http://schemas.microsoft.com/office/word/2023/wordml/word16du" xmlns:w16sdtdh="http://schemas.microsoft.com/office/word/2020/wordml/sdtdatahash" xmlns:w16se="http://schemas.microsoft.com/office/word/2015/wordml/symex" xmlns:wpg="http://schemas.microsoft.com/office/word/2010/wordprocessingGroup" xmlns:wpi="http://schemas.microsoft.com/office/word/2010/wordprocessingInk" xmlns:wne="http://schemas.microsoft.com/office/word/2006/wordml" xmlns:wps="http://schemas.microsoft.com/office/word/2010/wordprocessingShape" mc:Ignorable="w14 w15 w16se w16cid w16 w16cex w16sdtdh w16du wp14">
   <w:abstractNum w:abstractNumId="0" w15:restartNumberingAfterBreak="0">
     <w:nsid w:val="20A62F5D"/>
     <w:multiLevelType w:val="hybridMultilevel"/>
@@ -9106,7 +8990,7 @@
 </file>
 
 <file path=word/styles.xml><?xml version="1.0" encoding="utf-8"?>
-<w:styles xmlns:mc="http://schemas.openxmlformats.org/markup-compatibility/2006" xmlns:r="http://schemas.openxmlformats.org/officeDocument/2006/relationships" xmlns:w="http://schemas.openxmlformats.org/wordprocessingml/2006/main" xmlns:w14="http://schemas.microsoft.com/office/word/2010/wordml" xmlns:w15="http://schemas.microsoft.com/office/word/2012/wordml" xmlns:w16cex="http://schemas.microsoft.com/office/word/2018/wordml/cex" xmlns:w16cid="http://schemas.microsoft.com/office/word/2016/wordml/cid" xmlns:w16="http://schemas.microsoft.com/office/word/2018/wordml" xmlns:w16sdtdh="http://schemas.microsoft.com/office/word/2020/wordml/sdtdatahash" xmlns:w16se="http://schemas.microsoft.com/office/word/2015/wordml/symex" mc:Ignorable="w14 w15 w16se w16cid w16 w16cex w16sdtdh">
+<w:styles xmlns:mc="http://schemas.openxmlformats.org/markup-compatibility/2006" xmlns:r="http://schemas.openxmlformats.org/officeDocument/2006/relationships" xmlns:w="http://schemas.openxmlformats.org/wordprocessingml/2006/main" xmlns:w14="http://schemas.microsoft.com/office/word/2010/wordml" xmlns:w15="http://schemas.microsoft.com/office/word/2012/wordml" xmlns:w16cex="http://schemas.microsoft.com/office/word/2018/wordml/cex" xmlns:w16cid="http://schemas.microsoft.com/office/word/2016/wordml/cid" xmlns:w16="http://schemas.microsoft.com/office/word/2018/wordml" xmlns:w16du="http://schemas.microsoft.com/office/word/2023/wordml/word16du" xmlns:w16sdtdh="http://schemas.microsoft.com/office/word/2020/wordml/sdtdatahash" xmlns:w16se="http://schemas.microsoft.com/office/word/2015/wordml/symex" mc:Ignorable="w14 w15 w16se w16cid w16 w16cex w16sdtdh w16du">
   <w:docDefaults>
     <w:rPrDefault>
       <w:rPr>

--- a/04-Rlabs/R-notecards.docx
+++ b/04-Rlabs/R-notecards.docx
@@ -937,23 +937,13 @@
               </w:rPr>
               <w:t xml:space="preserve">If you want </w:t>
             </w:r>
-            <w:proofErr w:type="spellStart"/>
-            <w:r>
-              <w:rPr>
-                <w:rFonts w:cstheme="minorHAnsi"/>
-                <w:sz w:val="24"/>
-                <w:szCs w:val="24"/>
-              </w:rPr>
-              <w:t>the</w:t>
-            </w:r>
-            <w:proofErr w:type="spellEnd"/>
-            <w:r>
-              <w:rPr>
-                <w:rFonts w:cstheme="minorHAnsi"/>
-                <w:sz w:val="24"/>
-                <w:szCs w:val="24"/>
-              </w:rPr>
-              <w:t xml:space="preserve"> y-axis to display proportions instead of counts, you need</w:t>
+            <w:r>
+              <w:rPr>
+                <w:rFonts w:cstheme="minorHAnsi"/>
+                <w:sz w:val="24"/>
+                <w:szCs w:val="24"/>
+              </w:rPr>
+              <w:t>the y-axis to display proportions instead of counts, you need</w:t>
             </w:r>
             <w:r>
               <w:rPr>
@@ -986,25 +976,7 @@
                 <w:sz w:val="24"/>
                 <w:szCs w:val="24"/>
               </w:rPr>
-              <w:t>“</w:t>
-            </w:r>
-            <w:r>
-              <w:rPr>
-                <w:rFonts w:cstheme="minorHAnsi"/>
-                <w:color w:val="0070C0"/>
-                <w:sz w:val="24"/>
-                <w:szCs w:val="24"/>
-              </w:rPr>
-              <w:t>fill</w:t>
-            </w:r>
-            <w:r>
-              <w:rPr>
-                <w:rFonts w:cstheme="minorHAnsi"/>
-                <w:color w:val="0070C0"/>
-                <w:sz w:val="24"/>
-                <w:szCs w:val="24"/>
-              </w:rPr>
-              <w:t>”.</w:t>
+              <w:t>“fill”.</w:t>
             </w:r>
           </w:p>
         </w:tc>
@@ -2642,7 +2614,16 @@
                 <w:sz w:val="24"/>
                 <w:szCs w:val="24"/>
               </w:rPr>
-              <w:t>EXPLANATORY VARIABLE</w:t>
+              <w:t xml:space="preserve">RESPONSE </w:t>
+            </w:r>
+            <w:r>
+              <w:rPr>
+                <w:rFonts w:cstheme="minorHAnsi"/>
+                <w:color w:val="FF0000"/>
+                <w:sz w:val="24"/>
+                <w:szCs w:val="24"/>
+              </w:rPr>
+              <w:t>VARIABLE</w:t>
             </w:r>
             <w:r>
               <w:rPr>
@@ -2669,7 +2650,16 @@
                 <w:sz w:val="24"/>
                 <w:szCs w:val="24"/>
               </w:rPr>
-              <w:t xml:space="preserve">RESPONSE </w:t>
+              <w:t>EXPLANATORY</w:t>
+            </w:r>
+            <w:r>
+              <w:rPr>
+                <w:rFonts w:cstheme="minorHAnsi"/>
+                <w:color w:val="FF0000"/>
+                <w:sz w:val="24"/>
+                <w:szCs w:val="24"/>
+              </w:rPr>
+              <w:t xml:space="preserve"> </w:t>
             </w:r>
             <w:r>
               <w:rPr>
@@ -3006,7 +2996,16 @@
                 <w:sz w:val="24"/>
                 <w:szCs w:val="24"/>
               </w:rPr>
-              <w:t>EXPLANATORY VARIABLE</w:t>
+              <w:t xml:space="preserve">RESPONSE </w:t>
+            </w:r>
+            <w:r>
+              <w:rPr>
+                <w:rFonts w:cstheme="minorHAnsi"/>
+                <w:color w:val="FF0000"/>
+                <w:sz w:val="24"/>
+                <w:szCs w:val="24"/>
+              </w:rPr>
+              <w:t>VARIABLE</w:t>
             </w:r>
             <w:r>
               <w:rPr>
@@ -3024,7 +3023,25 @@
                 <w:sz w:val="24"/>
                 <w:szCs w:val="24"/>
               </w:rPr>
-              <w:t xml:space="preserve"> RESPONSE VARIABLE</w:t>
+              <w:t xml:space="preserve"> EXPLANATORY</w:t>
+            </w:r>
+            <w:r>
+              <w:rPr>
+                <w:rFonts w:cstheme="minorHAnsi"/>
+                <w:color w:val="FF0000"/>
+                <w:sz w:val="24"/>
+                <w:szCs w:val="24"/>
+              </w:rPr>
+              <w:t xml:space="preserve"> </w:t>
+            </w:r>
+            <w:r>
+              <w:rPr>
+                <w:rFonts w:cstheme="minorHAnsi"/>
+                <w:color w:val="FF0000"/>
+                <w:sz w:val="24"/>
+                <w:szCs w:val="24"/>
+              </w:rPr>
+              <w:t>VARIABLE</w:t>
             </w:r>
             <w:r>
               <w:rPr>
@@ -3180,7 +3197,25 @@
                 <w:sz w:val="24"/>
                 <w:szCs w:val="24"/>
               </w:rPr>
-              <w:t>denominator = “row”)</w:t>
+              <w:t>denominator = “</w:t>
+            </w:r>
+            <w:r>
+              <w:rPr>
+                <w:rFonts w:cstheme="minorHAnsi"/>
+                <w:color w:val="000000" w:themeColor="text1"/>
+                <w:sz w:val="24"/>
+                <w:szCs w:val="24"/>
+              </w:rPr>
+              <w:t>col</w:t>
+            </w:r>
+            <w:r>
+              <w:rPr>
+                <w:rFonts w:cstheme="minorHAnsi"/>
+                <w:color w:val="000000" w:themeColor="text1"/>
+                <w:sz w:val="24"/>
+                <w:szCs w:val="24"/>
+              </w:rPr>
+              <w:t>”)</w:t>
             </w:r>
           </w:p>
           <w:p>
@@ -3229,6 +3264,15 @@
               </w:rPr>
               <w:t>Since your explanatory variable (groups) should be in your rows from above, we want to calculate our proportions in respect to the group totals.</w:t>
             </w:r>
+          </w:p>
+          <w:p>
+            <w:pPr>
+              <w:rPr>
+                <w:rFonts w:cstheme="minorHAnsi"/>
+                <w:sz w:val="24"/>
+                <w:szCs w:val="24"/>
+              </w:rPr>
+            </w:pPr>
           </w:p>
           <w:p>
             <w:pPr>
@@ -3276,6 +3320,7 @@
                 <w:sz w:val="24"/>
                 <w:szCs w:val="24"/>
               </w:rPr>
+              <w:lastRenderedPageBreak/>
               <w:t xml:space="preserve">Performing a Chi-Square Test (Two </w:t>
             </w:r>
             <w:r>
@@ -3520,7 +3565,7 @@
                 <w:sz w:val="24"/>
                 <w:szCs w:val="24"/>
               </w:rPr>
-              <w:t>FALSE / TRUE</w:t>
+              <w:t>FALSE</w:t>
             </w:r>
           </w:p>
           <w:p>
@@ -3566,7 +3611,33 @@
                 <w:sz w:val="24"/>
                 <w:szCs w:val="24"/>
               </w:rPr>
-              <w:t>*Make sure to check conditions first!</w:t>
+              <w:t>*</w:t>
+            </w:r>
+            <w:r>
+              <w:rPr>
+                <w:rFonts w:cstheme="minorHAnsi"/>
+                <w:sz w:val="24"/>
+                <w:szCs w:val="24"/>
+              </w:rPr>
+              <w:t xml:space="preserve">IMPORTANT!!! </w:t>
+            </w:r>
+            <w:proofErr w:type="gramStart"/>
+            <w:r>
+              <w:rPr>
+                <w:rFonts w:cstheme="minorHAnsi"/>
+                <w:sz w:val="24"/>
+                <w:szCs w:val="24"/>
+              </w:rPr>
+              <w:t>Make</w:t>
+            </w:r>
+            <w:proofErr w:type="gramEnd"/>
+            <w:r>
+              <w:rPr>
+                <w:rFonts w:cstheme="minorHAnsi"/>
+                <w:sz w:val="24"/>
+                <w:szCs w:val="24"/>
+              </w:rPr>
+              <w:t xml:space="preserve"> sure to check conditions first!</w:t>
             </w:r>
             <w:r>
               <w:rPr>
@@ -3592,7 +3663,24 @@
                 <w:sz w:val="24"/>
                 <w:szCs w:val="24"/>
               </w:rPr>
-              <w:t xml:space="preserve"> = TRUE.</w:t>
+              <w:t xml:space="preserve"> = </w:t>
+            </w:r>
+            <w:r>
+              <w:rPr>
+                <w:rFonts w:cstheme="minorHAnsi"/>
+                <w:color w:val="EE0000"/>
+                <w:sz w:val="24"/>
+                <w:szCs w:val="24"/>
+              </w:rPr>
+              <w:t>TRUE</w:t>
+            </w:r>
+            <w:r>
+              <w:rPr>
+                <w:rFonts w:cstheme="minorHAnsi"/>
+                <w:sz w:val="24"/>
+                <w:szCs w:val="24"/>
+              </w:rPr>
+              <w:t>.</w:t>
             </w:r>
           </w:p>
           <w:p>
@@ -3633,7 +3721,6 @@
                 <w:sz w:val="24"/>
                 <w:szCs w:val="24"/>
               </w:rPr>
-              <w:lastRenderedPageBreak/>
               <w:t>Calculating Summary Statistics for One Numeri</w:t>
             </w:r>
             <w:r>
@@ -4742,6 +4829,18 @@
               </w:rPr>
             </w:pPr>
           </w:p>
+          <w:p>
+            <w:pPr>
+              <w:jc w:val="center"/>
+              <w:rPr>
+                <w:rFonts w:cstheme="minorHAnsi"/>
+                <w:b/>
+                <w:bCs/>
+                <w:sz w:val="24"/>
+                <w:szCs w:val="24"/>
+              </w:rPr>
+            </w:pPr>
+          </w:p>
         </w:tc>
       </w:tr>
       <w:tr>
@@ -4768,6 +4867,7 @@
                 <w:sz w:val="24"/>
                 <w:szCs w:val="24"/>
               </w:rPr>
+              <w:lastRenderedPageBreak/>
               <w:t>Boxplot for One Numeric Variable</w:t>
             </w:r>
           </w:p>
@@ -4848,7 +4948,6 @@
                 <w:sz w:val="24"/>
                 <w:szCs w:val="24"/>
               </w:rPr>
-              <w:lastRenderedPageBreak/>
               <w:t xml:space="preserve">       mapping = </w:t>
             </w:r>
             <w:proofErr w:type="spellStart"/>
@@ -5273,7 +5372,6 @@
                 <w:sz w:val="24"/>
                 <w:szCs w:val="24"/>
               </w:rPr>
-              <w:lastRenderedPageBreak/>
               <w:t>Performing a t-test for One Mean (and Confidence Interval)</w:t>
             </w:r>
           </w:p>
@@ -6468,6 +6566,7 @@
                 <w:sz w:val="24"/>
                 <w:szCs w:val="24"/>
               </w:rPr>
+              <w:lastRenderedPageBreak/>
               <w:t>Side-by-Side Boxplots</w:t>
             </w:r>
           </w:p>
@@ -6498,7 +6597,6 @@
                 <w:sz w:val="24"/>
                 <w:szCs w:val="24"/>
               </w:rPr>
-              <w:lastRenderedPageBreak/>
               <w:t>ggplot</w:t>
             </w:r>
             <w:proofErr w:type="spellEnd"/>
@@ -7099,7 +7197,6 @@
                 <w:sz w:val="24"/>
                 <w:szCs w:val="24"/>
               </w:rPr>
-              <w:lastRenderedPageBreak/>
               <w:t xml:space="preserve">Performing a </w:t>
             </w:r>
             <w:r>
@@ -8105,7 +8202,6 @@
                 <w:sz w:val="24"/>
                 <w:szCs w:val="24"/>
               </w:rPr>
-              <w:lastRenderedPageBreak/>
               <w:t>emmeans</w:t>
             </w:r>
             <w:proofErr w:type="spellEnd"/>
@@ -9653,7 +9749,6 @@
                 <w:sz w:val="24"/>
                 <w:szCs w:val="24"/>
               </w:rPr>
-              <w:lastRenderedPageBreak/>
               <w:t xml:space="preserve">       </w:t>
             </w:r>
             <w:proofErr w:type="spellStart"/>
